--- a/OOPC_Test_Project_03_document_2022_10_15.docx
+++ b/OOPC_Test_Project_03_document_2022_10_15.docx
@@ -168,7 +168,7 @@
           </mc:Choice>
           <mc:Fallback>
             <w:pict>
-              <v:shapetype w14:anchorId="4F73F530" id="_x0000_t32" coordsize="21600,21600" o:spt="32" o:oned="t" path="m,l21600,21600e" filled="f">
+              <v:shapetype w14:anchorId="4B8E276E" id="_x0000_t32" coordsize="21600,21600" o:spt="32" o:oned="t" path="m,l21600,21600e" filled="f">
                 <v:path arrowok="t" fillok="f" o:connecttype="none"/>
                 <o:lock v:ext="edit" shapetype="t"/>
               </v:shapetype>
@@ -462,7 +462,7 @@
           </mc:Choice>
           <mc:Fallback>
             <w:pict>
-              <v:shape w14:anchorId="5421E939" id="Straight Arrow Connector 5" o:spid="_x0000_s1026" type="#_x0000_t32" style="position:absolute;margin-left:-19.5pt;margin-top:27.8pt;width:33pt;height:3.6pt;z-index:251663360;visibility:visible;mso-wrap-style:square;mso-width-percent:0;mso-wrap-distance-left:9pt;mso-wrap-distance-top:0;mso-wrap-distance-right:9pt;mso-wrap-distance-bottom:0;mso-position-horizontal:absolute;mso-position-horizontal-relative:text;mso-position-vertical:absolute;mso-position-vertical-relative:text;mso-width-percent:0;mso-width-relative:margin" o:gfxdata="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" strokecolor="#5b9bd5 [3204]" strokeweight=".5pt">
+              <v:shape w14:anchorId="172B043E" id="Straight Arrow Connector 5" o:spid="_x0000_s1026" type="#_x0000_t32" style="position:absolute;margin-left:-19.5pt;margin-top:27.8pt;width:33pt;height:3.6pt;z-index:251663360;visibility:visible;mso-wrap-style:square;mso-width-percent:0;mso-wrap-distance-left:9pt;mso-wrap-distance-top:0;mso-wrap-distance-right:9pt;mso-wrap-distance-bottom:0;mso-position-horizontal:absolute;mso-position-horizontal-relative:text;mso-position-vertical:absolute;mso-position-vertical-relative:text;mso-width-percent:0;mso-width-relative:margin" o:gfxdata="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" strokecolor="#5b9bd5 [3204]" strokeweight=".5pt">
                 <v:stroke endarrow="block" joinstyle="miter"/>
               </v:shape>
             </w:pict>
@@ -529,7 +529,7 @@
           </mc:Choice>
           <mc:Fallback>
             <w:pict>
-              <v:shape w14:anchorId="0DCADB44" id="Straight Arrow Connector 3" o:spid="_x0000_s1026" type="#_x0000_t32" style="position:absolute;margin-left:-18pt;margin-top:6.05pt;width:32.25pt;height:.75pt;z-index:251661312;visibility:visible;mso-wrap-style:square;mso-wrap-distance-left:9pt;mso-wrap-distance-top:0;mso-wrap-distance-right:9pt;mso-wrap-distance-bottom:0;mso-position-horizontal:absolute;mso-position-horizontal-relative:text;mso-position-vertical:absolute;mso-position-vertical-relative:text" o:gfxdata="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" strokecolor="#5b9bd5 [3204]" strokeweight=".5pt">
+              <v:shape w14:anchorId="478908EA" id="Straight Arrow Connector 3" o:spid="_x0000_s1026" type="#_x0000_t32" style="position:absolute;margin-left:-18pt;margin-top:6.05pt;width:32.25pt;height:.75pt;z-index:251661312;visibility:visible;mso-wrap-style:square;mso-wrap-distance-left:9pt;mso-wrap-distance-top:0;mso-wrap-distance-right:9pt;mso-wrap-distance-bottom:0;mso-position-horizontal:absolute;mso-position-horizontal-relative:text;mso-position-vertical:absolute;mso-position-vertical-relative:text" o:gfxdata="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" strokecolor="#5b9bd5 [3204]" strokeweight=".5pt">
                 <v:stroke endarrow="block" joinstyle="miter"/>
               </v:shape>
             </w:pict>
@@ -711,7 +711,7 @@
           </mc:Choice>
           <mc:Fallback>
             <w:pict>
-              <v:shape w14:anchorId="2BE5F5A6" id="Straight Arrow Connector 8" o:spid="_x0000_s1026" type="#_x0000_t32" style="position:absolute;margin-left:-22.5pt;margin-top:27.05pt;width:28.5pt;height:3pt;flip:y;z-index:251665408;visibility:visible;mso-wrap-style:square;mso-wrap-distance-left:9pt;mso-wrap-distance-top:0;mso-wrap-distance-right:9pt;mso-wrap-distance-bottom:0;mso-position-horizontal:absolute;mso-position-horizontal-relative:text;mso-position-vertical:absolute;mso-position-vertical-relative:text" o:gfxdata="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" strokecolor="#5b9bd5 [3204]" strokeweight=".5pt">
+              <v:shape w14:anchorId="3A580B71" id="Straight Arrow Connector 8" o:spid="_x0000_s1026" type="#_x0000_t32" style="position:absolute;margin-left:-22.5pt;margin-top:27.05pt;width:28.5pt;height:3pt;flip:y;z-index:251665408;visibility:visible;mso-wrap-style:square;mso-wrap-distance-left:9pt;mso-wrap-distance-top:0;mso-wrap-distance-right:9pt;mso-wrap-distance-bottom:0;mso-position-horizontal:absolute;mso-position-horizontal-relative:text;mso-position-vertical:absolute;mso-position-vertical-relative:text" o:gfxdata="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" strokecolor="#5b9bd5 [3204]" strokeweight=".5pt">
                 <v:stroke endarrow="block" joinstyle="miter"/>
               </v:shape>
             </w:pict>
@@ -892,7 +892,7 @@
           </mc:Choice>
           <mc:Fallback>
             <w:pict>
-              <v:shape w14:anchorId="12CD39B8" id="Straight Arrow Connector 10" o:spid="_x0000_s1026" type="#_x0000_t32" style="position:absolute;margin-left:-30pt;margin-top:6.8pt;width:26.25pt;height:22.5pt;flip:y;z-index:251667456;visibility:visible;mso-wrap-style:square;mso-wrap-distance-left:9pt;mso-wrap-distance-top:0;mso-wrap-distance-right:9pt;mso-wrap-distance-bottom:0;mso-position-horizontal:absolute;mso-position-horizontal-relative:text;mso-position-vertical:absolute;mso-position-vertical-relative:text" o:gfxdata="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" strokecolor="#5b9bd5 [3204]" strokeweight=".5pt">
+              <v:shape w14:anchorId="04592C1B" id="Straight Arrow Connector 10" o:spid="_x0000_s1026" type="#_x0000_t32" style="position:absolute;margin-left:-30pt;margin-top:6.8pt;width:26.25pt;height:22.5pt;flip:y;z-index:251667456;visibility:visible;mso-wrap-style:square;mso-wrap-distance-left:9pt;mso-wrap-distance-top:0;mso-wrap-distance-right:9pt;mso-wrap-distance-bottom:0;mso-position-horizontal:absolute;mso-position-horizontal-relative:text;mso-position-vertical:absolute;mso-position-vertical-relative:text" o:gfxdata="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" strokecolor="#5b9bd5 [3204]" strokeweight=".5pt">
                 <v:stroke endarrow="block" joinstyle="miter"/>
               </v:shape>
             </w:pict>
@@ -1015,8 +1015,207 @@
         </w:rPr>
         <w:t>එක.</w:t>
       </w:r>
+    </w:p>
+    <w:p>
+      <w:pPr>
+        <w:rPr>
+          <w:lang w:val="en-US"/>
+        </w:rPr>
+      </w:pPr>
+    </w:p>
+    <w:p>
+      <w:pPr>
+        <w:rPr>
+          <w:lang w:val="en-US"/>
+        </w:rPr>
+      </w:pPr>
+      <w:r>
+        <w:rPr>
+          <w:lang w:val="en-US"/>
+        </w:rPr>
+        <w:t xml:space="preserve">Class </w:t>
+      </w:r>
+      <w:proofErr w:type="gramStart"/>
+      <w:r>
+        <w:rPr>
+          <w:lang w:val="en-US"/>
+        </w:rPr>
+        <w:t>F{</w:t>
+      </w:r>
+      <w:proofErr w:type="gramEnd"/>
+    </w:p>
+    <w:p>
+      <w:pPr>
+        <w:rPr>
+          <w:lang w:val="en-US"/>
+        </w:rPr>
+      </w:pPr>
+      <w:r>
+        <w:rPr>
+          <w:lang w:val="en-US"/>
+        </w:rPr>
+        <w:tab/>
+        <w:t xml:space="preserve">Public static void </w:t>
+      </w:r>
+      <w:proofErr w:type="gramStart"/>
+      <w:r>
+        <w:rPr>
+          <w:lang w:val="en-US"/>
+        </w:rPr>
+        <w:t>main(</w:t>
+      </w:r>
+      <w:proofErr w:type="gramEnd"/>
+      <w:r>
+        <w:rPr>
+          <w:lang w:val="en-US"/>
+        </w:rPr>
+        <w:t xml:space="preserve">String </w:t>
+      </w:r>
+      <w:proofErr w:type="spellStart"/>
+      <w:r>
+        <w:rPr>
+          <w:lang w:val="en-US"/>
+        </w:rPr>
+        <w:t>args</w:t>
+      </w:r>
+      <w:proofErr w:type="spellEnd"/>
+      <w:r>
+        <w:rPr>
+          <w:lang w:val="en-US"/>
+        </w:rPr>
+        <w:t>[]){</w:t>
+      </w:r>
+    </w:p>
+    <w:p>
+      <w:pPr>
+        <w:rPr>
+          <w:lang w:val="en-US"/>
+        </w:rPr>
+      </w:pPr>
+      <w:r>
+        <w:rPr>
+          <w:lang w:val="en-US"/>
+        </w:rPr>
+        <w:tab/>
+      </w:r>
+      <w:proofErr w:type="spellStart"/>
+      <w:r>
+        <w:rPr>
+          <w:lang w:val="en-US"/>
+        </w:rPr>
+        <w:t>System.out.print</w:t>
+      </w:r>
+      <w:proofErr w:type="spellEnd"/>
+      <w:r>
+        <w:rPr>
+          <w:lang w:val="en-US"/>
+        </w:rPr>
+        <w:t>(“Welcome to,”);</w:t>
+      </w:r>
+    </w:p>
+    <w:p>
+      <w:pPr>
+        <w:ind w:firstLine="720"/>
+        <w:rPr>
+          <w:lang w:val="en-US"/>
+        </w:rPr>
+      </w:pPr>
+      <w:proofErr w:type="spellStart"/>
+      <w:r>
+        <w:rPr>
+          <w:lang w:val="en-US"/>
+        </w:rPr>
+        <w:t>System.out.println</w:t>
+      </w:r>
+      <w:proofErr w:type="spellEnd"/>
+      <w:r>
+        <w:rPr>
+          <w:lang w:val="en-US"/>
+        </w:rPr>
+        <w:t>(“Java Institute”);</w:t>
+      </w:r>
+    </w:p>
+    <w:p>
+      <w:pPr>
+        <w:ind w:firstLine="720"/>
+        <w:rPr>
+          <w:lang w:val="en-US"/>
+        </w:rPr>
+      </w:pPr>
+      <w:proofErr w:type="spellStart"/>
+      <w:r>
+        <w:rPr>
+          <w:lang w:val="en-US"/>
+        </w:rPr>
+        <w:t>System.out.print</w:t>
+      </w:r>
+      <w:proofErr w:type="spellEnd"/>
+      <w:r>
+        <w:rPr>
+          <w:lang w:val="en-US"/>
+        </w:rPr>
+        <w:t>(“Welcome to</w:t>
+      </w:r>
+      <w:proofErr w:type="gramStart"/>
+      <w:r>
+        <w:rPr>
+          <w:lang w:val="en-US"/>
+        </w:rPr>
+        <w:t>, ”</w:t>
+      </w:r>
+      <w:proofErr w:type="gramEnd"/>
+      <w:r>
+        <w:rPr>
+          <w:lang w:val="en-US"/>
+        </w:rPr>
+        <w:t>);</w:t>
+      </w:r>
+    </w:p>
+    <w:p>
+      <w:pPr>
+        <w:ind w:firstLine="720"/>
+        <w:rPr>
+          <w:lang w:val="en-US"/>
+        </w:rPr>
+      </w:pPr>
+      <w:proofErr w:type="spellStart"/>
+      <w:r>
+        <w:rPr>
+          <w:lang w:val="en-US"/>
+        </w:rPr>
+        <w:t>System.out.print</w:t>
+      </w:r>
+      <w:proofErr w:type="spellEnd"/>
+      <w:proofErr w:type="gramStart"/>
+      <w:r>
+        <w:rPr>
+          <w:lang w:val="en-US"/>
+        </w:rPr>
+        <w:t>(”Java</w:t>
+      </w:r>
+      <w:proofErr w:type="gramEnd"/>
+      <w:r>
+        <w:rPr>
+          <w:lang w:val="en-US"/>
+        </w:rPr>
+        <w:t xml:space="preserve"> Institute”);</w:t>
+      </w:r>
+    </w:p>
+    <w:p>
+      <w:pPr>
+        <w:ind w:firstLine="720"/>
+        <w:rPr>
+          <w:lang w:val="en-US"/>
+        </w:rPr>
+      </w:pPr>
       <w:bookmarkStart w:id="0" w:name="_GoBack"/>
       <w:bookmarkEnd w:id="0"/>
+      <w:r>
+        <w:rPr>
+          <w:lang w:val="en-US"/>
+        </w:rPr>
+        <w:t>}</w:t>
+      </w:r>
     </w:p>
     <w:p>
       <w:pPr>
@@ -1028,8 +1227,21 @@
         <w:rPr>
           <w:lang w:val="en-US"/>
         </w:rPr>
+        <w:t xml:space="preserve">} </w:t>
+      </w:r>
+      <w:r>
+        <w:rPr>
+          <w:lang w:val="en-US"/>
+        </w:rPr>
         <w:br w:type="page"/>
       </w:r>
+    </w:p>
+    <w:p>
+      <w:pPr>
+        <w:rPr>
+          <w:lang w:val="en-US"/>
+        </w:rPr>
+      </w:pPr>
     </w:p>
     <w:p>
       <w:pPr>
